--- a/Bespreking-classuse.docx
+++ b/Bespreking-classuse.docx
@@ -1,10 +1,10 @@
 
 <file path=word/document.xml><?xml version="1.0" encoding="utf-8"?>
-<w:document xmlns:wpc="http://schemas.microsoft.com/office/word/2010/wordprocessingCanvas" xmlns:cx="http://schemas.microsoft.com/office/drawing/2014/chartex" xmlns:cx1="http://schemas.microsoft.com/office/drawing/2015/9/8/chartex" xmlns:cx2="http://schemas.microsoft.com/office/drawing/2015/10/21/chartex" xmlns:mc="http://schemas.openxmlformats.org/markup-compatibility/2006" xmlns:o="urn:schemas-microsoft-com:office:office" xmlns:r="http://schemas.openxmlformats.org/officeDocument/2006/relationships" xmlns:m="http://schemas.openxmlformats.org/officeDocument/2006/math" xmlns:v="urn:schemas-microsoft-com:vml" xmlns:wp14="http://schemas.microsoft.com/office/word/2010/wordprocessingDrawing" xmlns:wp="http://schemas.openxmlformats.org/drawingml/2006/wordprocessingDrawing" xmlns:w10="urn:schemas-microsoft-com:office:word" xmlns:w="http://schemas.openxmlformats.org/wordprocessingml/2006/main" xmlns:w14="http://schemas.microsoft.com/office/word/2010/wordml" xmlns:w15="http://schemas.microsoft.com/office/word/2012/wordml" xmlns:w16se="http://schemas.microsoft.com/office/word/2015/wordml/symex" xmlns:wpg="http://schemas.microsoft.com/office/word/2010/wordprocessingGroup" xmlns:wpi="http://schemas.microsoft.com/office/word/2010/wordprocessingInk" xmlns:wne="http://schemas.microsoft.com/office/word/2006/wordml" xmlns:wps="http://schemas.microsoft.com/office/word/2010/wordprocessingShape" mc:Ignorable="w14 w15 w16se wp14">
+<w:document xmlns:wpc="http://schemas.microsoft.com/office/word/2010/wordprocessingCanvas" xmlns:mo="http://schemas.microsoft.com/office/mac/office/2008/main" xmlns:mc="http://schemas.openxmlformats.org/markup-compatibility/2006" xmlns:mv="urn:schemas-microsoft-com:mac:vml" xmlns:o="urn:schemas-microsoft-com:office:office" xmlns:r="http://schemas.openxmlformats.org/officeDocument/2006/relationships" xmlns:m="http://schemas.openxmlformats.org/officeDocument/2006/math" xmlns:v="urn:schemas-microsoft-com:vml" xmlns:wp14="http://schemas.microsoft.com/office/word/2010/wordprocessingDrawing" xmlns:wp="http://schemas.openxmlformats.org/drawingml/2006/wordprocessingDrawing" xmlns:w10="urn:schemas-microsoft-com:office:word" xmlns:w="http://schemas.openxmlformats.org/wordprocessingml/2006/main" xmlns:w14="http://schemas.microsoft.com/office/word/2010/wordml" xmlns:w15="http://schemas.microsoft.com/office/word/2012/wordml" xmlns:wpg="http://schemas.microsoft.com/office/word/2010/wordprocessingGroup" xmlns:wpi="http://schemas.microsoft.com/office/word/2010/wordprocessingInk" xmlns:wne="http://schemas.microsoft.com/office/word/2006/wordml" xmlns:wps="http://schemas.microsoft.com/office/word/2010/wordprocessingShape" mc:Ignorable="w14 w15 wp14">
   <w:body>
     <w:p>
       <w:pPr>
-        <w:pStyle w:val="Heading1"/>
+        <w:pStyle w:val="Kop1"/>
       </w:pPr>
       <w:r>
         <w:t>java classes</w:t>
@@ -12,7 +12,7 @@
     </w:p>
     <w:p>
       <w:pPr>
-        <w:pStyle w:val="ListParagraph"/>
+        <w:pStyle w:val="Lijstalinea"/>
         <w:numPr>
           <w:ilvl w:val="0"/>
           <w:numId w:val="3"/>
@@ -24,7 +24,7 @@
     </w:p>
     <w:p>
       <w:pPr>
-        <w:pStyle w:val="ListParagraph"/>
+        <w:pStyle w:val="Lijstalinea"/>
         <w:numPr>
           <w:ilvl w:val="0"/>
           <w:numId w:val="3"/>
@@ -36,31 +36,38 @@
     </w:p>
     <w:p>
       <w:pPr>
-        <w:pStyle w:val="ListParagraph"/>
+        <w:pStyle w:val="Lijstalinea"/>
         <w:numPr>
           <w:ilvl w:val="0"/>
           <w:numId w:val="3"/>
         </w:numPr>
       </w:pPr>
+      <w:proofErr w:type="spellStart"/>
       <w:r>
         <w:t>SupportDrone</w:t>
       </w:r>
+      <w:proofErr w:type="spellEnd"/>
     </w:p>
     <w:p>
       <w:pPr>
-        <w:pStyle w:val="ListParagraph"/>
+        <w:pStyle w:val="Lijstalinea"/>
         <w:numPr>
           <w:ilvl w:val="0"/>
           <w:numId w:val="3"/>
         </w:numPr>
       </w:pPr>
+      <w:proofErr w:type="spellStart"/>
       <w:r>
-        <w:t xml:space="preserve">Geom (not sure yet), this will be dropped if enemy dies </w:t>
+        <w:t>Geom</w:t>
+      </w:r>
+      <w:proofErr w:type="spellEnd"/>
+      <w:r>
+        <w:t xml:space="preserve"> (not sure yet), this will be dropped if enemy dies </w:t>
       </w:r>
     </w:p>
     <w:p>
       <w:pPr>
-        <w:pStyle w:val="ListParagraph"/>
+        <w:pStyle w:val="Lijstalinea"/>
         <w:numPr>
           <w:ilvl w:val="0"/>
           <w:numId w:val="3"/>
@@ -68,6 +75,18 @@
       </w:pPr>
       <w:r>
         <w:t>Powers</w:t>
+      </w:r>
+    </w:p>
+    <w:p>
+      <w:pPr>
+        <w:pStyle w:val="Lijstalinea"/>
+        <w:numPr>
+          <w:ilvl w:val="0"/>
+          <w:numId w:val="3"/>
+        </w:numPr>
+      </w:pPr>
+      <w:r>
+        <w:t>https://phaser.io/examples/v2/category/sprites</w:t>
       </w:r>
       <w:bookmarkStart w:id="0" w:name="_GoBack"/>
       <w:bookmarkEnd w:id="0"/>
@@ -85,8 +104,8 @@
 </file>
 
 <file path=word/numbering.xml><?xml version="1.0" encoding="utf-8"?>
-<w:numbering xmlns:wpc="http://schemas.microsoft.com/office/word/2010/wordprocessingCanvas" xmlns:cx="http://schemas.microsoft.com/office/drawing/2014/chartex" xmlns:cx1="http://schemas.microsoft.com/office/drawing/2015/9/8/chartex" xmlns:cx2="http://schemas.microsoft.com/office/drawing/2015/10/21/chartex" xmlns:mc="http://schemas.openxmlformats.org/markup-compatibility/2006" xmlns:o="urn:schemas-microsoft-com:office:office" xmlns:r="http://schemas.openxmlformats.org/officeDocument/2006/relationships" xmlns:m="http://schemas.openxmlformats.org/officeDocument/2006/math" xmlns:v="urn:schemas-microsoft-com:vml" xmlns:wp14="http://schemas.microsoft.com/office/word/2010/wordprocessingDrawing" xmlns:wp="http://schemas.openxmlformats.org/drawingml/2006/wordprocessingDrawing" xmlns:w10="urn:schemas-microsoft-com:office:word" xmlns:w="http://schemas.openxmlformats.org/wordprocessingml/2006/main" xmlns:w14="http://schemas.microsoft.com/office/word/2010/wordml" xmlns:w15="http://schemas.microsoft.com/office/word/2012/wordml" xmlns:w16se="http://schemas.microsoft.com/office/word/2015/wordml/symex" xmlns:wpg="http://schemas.microsoft.com/office/word/2010/wordprocessingGroup" xmlns:wpi="http://schemas.microsoft.com/office/word/2010/wordprocessingInk" xmlns:wne="http://schemas.microsoft.com/office/word/2006/wordml" xmlns:wps="http://schemas.microsoft.com/office/word/2010/wordprocessingShape" mc:Ignorable="w14 w15 w16se wp14">
-  <w:abstractNum w:abstractNumId="0" w15:restartNumberingAfterBreak="0">
+<w:numbering xmlns:wpc="http://schemas.microsoft.com/office/word/2010/wordprocessingCanvas" xmlns:mo="http://schemas.microsoft.com/office/mac/office/2008/main" xmlns:mc="http://schemas.openxmlformats.org/markup-compatibility/2006" xmlns:mv="urn:schemas-microsoft-com:mac:vml" xmlns:o="urn:schemas-microsoft-com:office:office" xmlns:r="http://schemas.openxmlformats.org/officeDocument/2006/relationships" xmlns:m="http://schemas.openxmlformats.org/officeDocument/2006/math" xmlns:v="urn:schemas-microsoft-com:vml" xmlns:wp14="http://schemas.microsoft.com/office/word/2010/wordprocessingDrawing" xmlns:wp="http://schemas.openxmlformats.org/drawingml/2006/wordprocessingDrawing" xmlns:w10="urn:schemas-microsoft-com:office:word" xmlns:w="http://schemas.openxmlformats.org/wordprocessingml/2006/main" xmlns:w14="http://schemas.microsoft.com/office/word/2010/wordml" xmlns:w15="http://schemas.microsoft.com/office/word/2012/wordml" xmlns:wpg="http://schemas.microsoft.com/office/word/2010/wordprocessingGroup" xmlns:wpi="http://schemas.microsoft.com/office/word/2010/wordprocessingInk" xmlns:wne="http://schemas.microsoft.com/office/word/2006/wordml" xmlns:wps="http://schemas.microsoft.com/office/word/2010/wordprocessingShape" mc:Ignorable="w14 w15 wp14">
+  <w:abstractNum w:abstractNumId="0">
     <w:nsid w:val="1361284A"/>
     <w:multiLevelType w:val="hybridMultilevel"/>
     <w:tmpl w:val="7ABC22AE"/>
@@ -198,7 +217,7 @@
       </w:rPr>
     </w:lvl>
   </w:abstractNum>
-  <w:abstractNum w:abstractNumId="1" w15:restartNumberingAfterBreak="0">
+  <w:abstractNum w:abstractNumId="1">
     <w:nsid w:val="306E2A9E"/>
     <w:multiLevelType w:val="hybridMultilevel"/>
     <w:tmpl w:val="4314A942"/>
@@ -310,7 +329,7 @@
       </w:rPr>
     </w:lvl>
   </w:abstractNum>
-  <w:abstractNum w:abstractNumId="2" w15:restartNumberingAfterBreak="0">
+  <w:abstractNum w:abstractNumId="2">
     <w:nsid w:val="33242B0C"/>
     <w:multiLevelType w:val="hybridMultilevel"/>
     <w:tmpl w:val="2B025436"/>
@@ -436,7 +455,7 @@
 </file>
 
 <file path=word/styles.xml><?xml version="1.0" encoding="utf-8"?>
-<w:styles xmlns:mc="http://schemas.openxmlformats.org/markup-compatibility/2006" xmlns:r="http://schemas.openxmlformats.org/officeDocument/2006/relationships" xmlns:w="http://schemas.openxmlformats.org/wordprocessingml/2006/main" xmlns:w14="http://schemas.microsoft.com/office/word/2010/wordml" xmlns:w15="http://schemas.microsoft.com/office/word/2012/wordml" xmlns:w16se="http://schemas.microsoft.com/office/word/2015/wordml/symex" mc:Ignorable="w14 w15 w16se">
+<w:styles xmlns:mc="http://schemas.openxmlformats.org/markup-compatibility/2006" xmlns:r="http://schemas.openxmlformats.org/officeDocument/2006/relationships" xmlns:w="http://schemas.openxmlformats.org/wordprocessingml/2006/main" xmlns:w14="http://schemas.microsoft.com/office/word/2010/wordml" xmlns:w15="http://schemas.microsoft.com/office/word/2012/wordml" mc:Ignorable="w14 w15">
   <w:docDefaults>
     <w:rPrDefault>
       <w:rPr>
@@ -452,7 +471,7 @@
       </w:pPr>
     </w:pPrDefault>
   </w:docDefaults>
-  <w:latentStyles w:defLockedState="0" w:defUIPriority="99" w:defSemiHidden="0" w:defUnhideWhenUsed="0" w:defQFormat="0" w:count="372">
+  <w:latentStyles w:defLockedState="0" w:defUIPriority="99" w:defSemiHidden="0" w:defUnhideWhenUsed="0" w:defQFormat="0" w:count="382">
     <w:lsdException w:name="Normal" w:uiPriority="0" w:qFormat="1"/>
     <w:lsdException w:name="heading 1" w:uiPriority="9" w:qFormat="1"/>
     <w:lsdException w:name="heading 2" w:semiHidden="1" w:uiPriority="9" w:unhideWhenUsed="1" w:qFormat="1"/>
@@ -558,7 +577,6 @@
     <w:lsdException w:name="HTML Sample" w:semiHidden="1" w:unhideWhenUsed="1"/>
     <w:lsdException w:name="HTML Typewriter" w:semiHidden="1" w:unhideWhenUsed="1"/>
     <w:lsdException w:name="HTML Variable" w:semiHidden="1" w:unhideWhenUsed="1"/>
-    <w:lsdException w:name="Normal Table" w:semiHidden="1" w:unhideWhenUsed="1"/>
     <w:lsdException w:name="annotation subject" w:semiHidden="1" w:unhideWhenUsed="1"/>
     <w:lsdException w:name="No List" w:semiHidden="1" w:unhideWhenUsed="1"/>
     <w:lsdException w:name="Outline List 1" w:semiHidden="1" w:unhideWhenUsed="1"/>
@@ -605,10 +623,8 @@
     <w:lsdException w:name="Table Subtle 2" w:semiHidden="1" w:unhideWhenUsed="1"/>
     <w:lsdException w:name="Table Web 1" w:semiHidden="1" w:unhideWhenUsed="1"/>
     <w:lsdException w:name="Table Web 2" w:semiHidden="1" w:unhideWhenUsed="1"/>
-    <w:lsdException w:name="Table Web 3" w:semiHidden="1" w:unhideWhenUsed="1"/>
     <w:lsdException w:name="Balloon Text" w:semiHidden="1" w:unhideWhenUsed="1"/>
     <w:lsdException w:name="Table Grid" w:uiPriority="39"/>
-    <w:lsdException w:name="Table Theme" w:semiHidden="1" w:unhideWhenUsed="1"/>
     <w:lsdException w:name="Placeholder Text" w:semiHidden="1"/>
     <w:lsdException w:name="No Spacing" w:uiPriority="1" w:qFormat="1"/>
     <w:lsdException w:name="Light Shading" w:uiPriority="60"/>
@@ -825,16 +841,17 @@
     <w:lsdException w:name="List Table 6 Colorful Accent 6" w:uiPriority="51"/>
     <w:lsdException w:name="List Table 7 Colorful Accent 6" w:uiPriority="52"/>
     <w:lsdException w:name="Mention" w:semiHidden="1" w:unhideWhenUsed="1"/>
+    <w:lsdException w:name="Smart Hyperlink" w:semiHidden="1" w:unhideWhenUsed="1"/>
   </w:latentStyles>
-  <w:style w:type="paragraph" w:default="1" w:styleId="Normal">
+  <w:style w:type="paragraph" w:default="1" w:styleId="Standaard">
     <w:name w:val="Normal"/>
     <w:qFormat/>
   </w:style>
-  <w:style w:type="paragraph" w:styleId="Heading1">
+  <w:style w:type="paragraph" w:styleId="Kop1">
     <w:name w:val="heading 1"/>
-    <w:basedOn w:val="Normal"/>
-    <w:next w:val="Normal"/>
-    <w:link w:val="Heading1Char"/>
+    <w:basedOn w:val="Standaard"/>
+    <w:next w:val="Standaard"/>
+    <w:link w:val="Kop1Teken"/>
     <w:uiPriority w:val="9"/>
     <w:qFormat/>
     <w:rsid w:val="001C65F2"/>
@@ -851,13 +868,13 @@
       <w:szCs w:val="32"/>
     </w:rPr>
   </w:style>
-  <w:style w:type="character" w:default="1" w:styleId="DefaultParagraphFont">
+  <w:style w:type="character" w:default="1" w:styleId="Standaardalinea-lettertype">
     <w:name w:val="Default Paragraph Font"/>
     <w:uiPriority w:val="1"/>
     <w:semiHidden/>
     <w:unhideWhenUsed/>
   </w:style>
-  <w:style w:type="table" w:default="1" w:styleId="TableNormal">
+  <w:style w:type="table" w:default="1" w:styleId="Standaardtabel">
     <w:name w:val="Normal Table"/>
     <w:uiPriority w:val="99"/>
     <w:semiHidden/>
@@ -872,16 +889,16 @@
       </w:tblCellMar>
     </w:tblPr>
   </w:style>
-  <w:style w:type="numbering" w:default="1" w:styleId="NoList">
+  <w:style w:type="numbering" w:default="1" w:styleId="Geenlijst">
     <w:name w:val="No List"/>
     <w:uiPriority w:val="99"/>
     <w:semiHidden/>
     <w:unhideWhenUsed/>
   </w:style>
-  <w:style w:type="character" w:customStyle="1" w:styleId="Heading1Char">
-    <w:name w:val="Heading 1 Char"/>
-    <w:basedOn w:val="DefaultParagraphFont"/>
-    <w:link w:val="Heading1"/>
+  <w:style w:type="character" w:customStyle="1" w:styleId="Kop1Teken">
+    <w:name w:val="Kop 1 Teken"/>
+    <w:basedOn w:val="Standaardalinea-lettertype"/>
+    <w:link w:val="Kop1"/>
     <w:uiPriority w:val="9"/>
     <w:rsid w:val="001C65F2"/>
     <w:rPr>
@@ -891,9 +908,9 @@
       <w:szCs w:val="32"/>
     </w:rPr>
   </w:style>
-  <w:style w:type="paragraph" w:styleId="ListParagraph">
+  <w:style w:type="paragraph" w:styleId="Lijstalinea">
     <w:name w:val="List Paragraph"/>
-    <w:basedOn w:val="Normal"/>
+    <w:basedOn w:val="Standaard"/>
     <w:uiPriority w:val="34"/>
     <w:qFormat/>
     <w:rsid w:val="001C65F2"/>
